--- a/Tugas 1/Tugas 1 PBO.docx
+++ b/Tugas 1/Tugas 1 PBO.docx
@@ -13,7 +13,70 @@
           <w:szCs w:val="24"/>
         </w:rPr>
       </w:pPr>
-      <w:proofErr w:type="spellStart"/>
+      <w:r>
+        <w:drawing>
+          <wp:anchor distT="0" distB="0" distL="114300" distR="114300" simplePos="0" relativeHeight="251674624" behindDoc="0" locked="0" layoutInCell="1" allowOverlap="1" wp14:anchorId="07F3B036" wp14:editId="387C0B4A">
+            <wp:simplePos x="0" y="0"/>
+            <wp:positionH relativeFrom="page">
+              <wp:align>center</wp:align>
+            </wp:positionH>
+            <wp:positionV relativeFrom="paragraph">
+              <wp:posOffset>-654050</wp:posOffset>
+            </wp:positionV>
+            <wp:extent cx="5143156" cy="8379999"/>
+            <wp:effectExtent l="0" t="0" r="0" b="0"/>
+            <wp:wrapNone/>
+            <wp:docPr id="834532961" name="Picture 3"/>
+            <wp:cNvGraphicFramePr>
+              <a:graphicFrameLocks xmlns:a="http://schemas.openxmlformats.org/drawingml/2006/main" noChangeAspect="1"/>
+            </wp:cNvGraphicFramePr>
+            <a:graphic xmlns:a="http://schemas.openxmlformats.org/drawingml/2006/main">
+              <a:graphicData uri="http://schemas.openxmlformats.org/drawingml/2006/picture">
+                <pic:pic xmlns:pic="http://schemas.openxmlformats.org/drawingml/2006/picture">
+                  <pic:nvPicPr>
+                    <pic:cNvPr id="0" name="Picture 3"/>
+                    <pic:cNvPicPr>
+                      <a:picLocks noChangeAspect="1" noChangeArrowheads="1"/>
+                    </pic:cNvPicPr>
+                  </pic:nvPicPr>
+                  <pic:blipFill>
+                    <a:blip r:embed="rId4">
+                      <a:extLst>
+                        <a:ext uri="{28A0092B-C50C-407E-A947-70E740481C1C}">
+                          <a14:useLocalDpi xmlns:a14="http://schemas.microsoft.com/office/drawing/2010/main" val="0"/>
+                        </a:ext>
+                      </a:extLst>
+                    </a:blip>
+                    <a:srcRect/>
+                    <a:stretch>
+                      <a:fillRect/>
+                    </a:stretch>
+                  </pic:blipFill>
+                  <pic:spPr bwMode="auto">
+                    <a:xfrm>
+                      <a:off x="0" y="0"/>
+                      <a:ext cx="5143156" cy="8379999"/>
+                    </a:xfrm>
+                    <a:prstGeom prst="rect">
+                      <a:avLst/>
+                    </a:prstGeom>
+                    <a:noFill/>
+                    <a:ln>
+                      <a:noFill/>
+                    </a:ln>
+                  </pic:spPr>
+                </pic:pic>
+              </a:graphicData>
+            </a:graphic>
+            <wp14:sizeRelH relativeFrom="page">
+              <wp14:pctWidth>0</wp14:pctWidth>
+            </wp14:sizeRelH>
+            <wp14:sizeRelV relativeFrom="page">
+              <wp14:pctHeight>0</wp14:pctHeight>
+            </wp14:sizeRelV>
+          </wp:anchor>
+        </w:drawing>
+      </w:r>
       <w:r>
         <w:rPr>
           <w:rFonts w:ascii="Times New Roman" w:hAnsi="Times New Roman" w:cs="Times New Roman"/>
@@ -22,6 +85,30 @@
           <w:sz w:val="24"/>
           <w:szCs w:val="24"/>
         </w:rPr>
+        <w:br w:type="page"/>
+      </w:r>
+    </w:p>
+    <w:p>
+      <w:pPr>
+        <w:jc w:val="center"/>
+        <w:rPr>
+          <w:rFonts w:ascii="Times New Roman" w:hAnsi="Times New Roman" w:cs="Times New Roman"/>
+          <w:b/>
+          <w:bCs/>
+          <w:sz w:val="24"/>
+          <w:szCs w:val="24"/>
+        </w:rPr>
+      </w:pPr>
+      <w:proofErr w:type="spellStart"/>
+      <w:r>
+        <w:rPr>
+          <w:rFonts w:ascii="Times New Roman" w:hAnsi="Times New Roman" w:cs="Times New Roman"/>
+          <w:b/>
+          <w:bCs/>
+          <w:sz w:val="24"/>
+          <w:szCs w:val="24"/>
+        </w:rPr>
+        <w:lastRenderedPageBreak/>
         <w:t>Tugas</w:t>
       </w:r>
       <w:proofErr w:type="spellEnd"/>
@@ -239,7 +326,7 @@
                     <pic:cNvPicPr/>
                   </pic:nvPicPr>
                   <pic:blipFill>
-                    <a:blip r:embed="rId4">
+                    <a:blip r:embed="rId5">
                       <a:extLst>
                         <a:ext uri="{28A0092B-C50C-407E-A947-70E740481C1C}">
                           <a14:useLocalDpi xmlns:a14="http://schemas.microsoft.com/office/drawing/2010/main" val="0"/>
@@ -653,7 +740,7 @@
                     <pic:cNvPicPr/>
                   </pic:nvPicPr>
                   <pic:blipFill>
-                    <a:blip r:embed="rId5">
+                    <a:blip r:embed="rId6">
                       <a:extLst>
                         <a:ext uri="{28A0092B-C50C-407E-A947-70E740481C1C}">
                           <a14:useLocalDpi xmlns:a14="http://schemas.microsoft.com/office/drawing/2010/main" val="0"/>
@@ -1209,7 +1296,7 @@
                     <pic:cNvPicPr/>
                   </pic:nvPicPr>
                   <pic:blipFill>
-                    <a:blip r:embed="rId6">
+                    <a:blip r:embed="rId7">
                       <a:extLst>
                         <a:ext uri="{28A0092B-C50C-407E-A947-70E740481C1C}">
                           <a14:useLocalDpi xmlns:a14="http://schemas.microsoft.com/office/drawing/2010/main" val="0"/>
@@ -1307,6 +1394,7 @@
         <w:rPr>
           <w:rFonts w:ascii="Times New Roman" w:hAnsi="Times New Roman" w:cs="Times New Roman"/>
         </w:rPr>
+        <w:lastRenderedPageBreak/>
         <w:t>Keterangan</w:t>
       </w:r>
       <w:proofErr w:type="spellEnd"/>
@@ -1597,7 +1685,6 @@
           <w:bCs/>
           <w:noProof/>
         </w:rPr>
-        <w:lastRenderedPageBreak/>
         <w:drawing>
           <wp:anchor distT="0" distB="0" distL="114300" distR="114300" simplePos="0" relativeHeight="251661312" behindDoc="0" locked="0" layoutInCell="1" allowOverlap="1" wp14:anchorId="2638B4B4" wp14:editId="5D4DD8DA">
             <wp:simplePos x="0" y="0"/>
@@ -1622,7 +1709,7 @@
                     <pic:cNvPicPr/>
                   </pic:nvPicPr>
                   <pic:blipFill>
-                    <a:blip r:embed="rId7">
+                    <a:blip r:embed="rId8">
                       <a:extLst>
                         <a:ext uri="{28A0092B-C50C-407E-A947-70E740481C1C}">
                           <a14:useLocalDpi xmlns:a14="http://schemas.microsoft.com/office/drawing/2010/main" val="0"/>
@@ -2125,7 +2212,7 @@
                     <pic:cNvPicPr/>
                   </pic:nvPicPr>
                   <pic:blipFill>
-                    <a:blip r:embed="rId8">
+                    <a:blip r:embed="rId9">
                       <a:extLst>
                         <a:ext uri="{28A0092B-C50C-407E-A947-70E740481C1C}">
                           <a14:useLocalDpi xmlns:a14="http://schemas.microsoft.com/office/drawing/2010/main" val="0"/>
@@ -2619,7 +2706,7 @@
                     <pic:cNvPicPr/>
                   </pic:nvPicPr>
                   <pic:blipFill>
-                    <a:blip r:embed="rId9">
+                    <a:blip r:embed="rId10">
                       <a:extLst>
                         <a:ext uri="{28A0092B-C50C-407E-A947-70E740481C1C}">
                           <a14:useLocalDpi xmlns:a14="http://schemas.microsoft.com/office/drawing/2010/main" val="0"/>
@@ -2750,6 +2837,7 @@
         <w:rPr>
           <w:rFonts w:ascii="Times New Roman" w:hAnsi="Times New Roman" w:cs="Times New Roman"/>
         </w:rPr>
+        <w:lastRenderedPageBreak/>
         <w:tab/>
       </w:r>
       <w:r>
@@ -3116,7 +3204,7 @@
                     <pic:cNvPicPr/>
                   </pic:nvPicPr>
                   <pic:blipFill>
-                    <a:blip r:embed="rId10">
+                    <a:blip r:embed="rId11">
                       <a:extLst>
                         <a:ext uri="{28A0092B-C50C-407E-A947-70E740481C1C}">
                           <a14:useLocalDpi xmlns:a14="http://schemas.microsoft.com/office/drawing/2010/main" val="0"/>
@@ -3213,7 +3301,6 @@
         <w:rPr>
           <w:rFonts w:ascii="Times New Roman" w:hAnsi="Times New Roman" w:cs="Times New Roman"/>
         </w:rPr>
-        <w:lastRenderedPageBreak/>
         <w:t>Keterangan</w:t>
       </w:r>
       <w:proofErr w:type="spellEnd"/>
@@ -3500,7 +3587,7 @@
                     <pic:cNvPicPr/>
                   </pic:nvPicPr>
                   <pic:blipFill>
-                    <a:blip r:embed="rId11">
+                    <a:blip r:embed="rId12">
                       <a:extLst>
                         <a:ext uri="{28A0092B-C50C-407E-A947-70E740481C1C}">
                           <a14:useLocalDpi xmlns:a14="http://schemas.microsoft.com/office/drawing/2010/main" val="0"/>
@@ -3881,7 +3968,7 @@
                     <pic:cNvPicPr/>
                   </pic:nvPicPr>
                   <pic:blipFill>
-                    <a:blip r:embed="rId12">
+                    <a:blip r:embed="rId13">
                       <a:extLst>
                         <a:ext uri="{28A0092B-C50C-407E-A947-70E740481C1C}">
                           <a14:useLocalDpi xmlns:a14="http://schemas.microsoft.com/office/drawing/2010/main" val="0"/>
@@ -4287,8 +4374,9 @@
           <w:bCs/>
           <w:noProof/>
         </w:rPr>
+        <w:lastRenderedPageBreak/>
         <w:drawing>
-          <wp:anchor distT="0" distB="0" distL="114300" distR="114300" simplePos="0" relativeHeight="251667456" behindDoc="0" locked="0" layoutInCell="1" allowOverlap="1" wp14:anchorId="359FEDF9" wp14:editId="23E36FA1">
+          <wp:anchor distT="0" distB="0" distL="114300" distR="114300" simplePos="0" relativeHeight="251667456" behindDoc="0" locked="0" layoutInCell="1" allowOverlap="1" wp14:anchorId="359FEDF9" wp14:editId="68977944">
             <wp:simplePos x="0" y="0"/>
             <wp:positionH relativeFrom="margin">
               <wp:posOffset>647700</wp:posOffset>
@@ -4311,7 +4399,7 @@
                     <pic:cNvPicPr/>
                   </pic:nvPicPr>
                   <pic:blipFill>
-                    <a:blip r:embed="rId13" cstate="print">
+                    <a:blip r:embed="rId14" cstate="print">
                       <a:extLst>
                         <a:ext uri="{28A0092B-C50C-407E-A947-70E740481C1C}">
                           <a14:useLocalDpi xmlns:a14="http://schemas.microsoft.com/office/drawing/2010/main" val="0"/>
@@ -4795,7 +4883,7 @@
                     <pic:cNvPicPr/>
                   </pic:nvPicPr>
                   <pic:blipFill>
-                    <a:blip r:embed="rId14">
+                    <a:blip r:embed="rId15">
                       <a:extLst>
                         <a:ext uri="{28A0092B-C50C-407E-A947-70E740481C1C}">
                           <a14:useLocalDpi xmlns:a14="http://schemas.microsoft.com/office/drawing/2010/main" val="0"/>
@@ -4899,7 +4987,6 @@
         <w:rPr>
           <w:rFonts w:ascii="Times New Roman" w:hAnsi="Times New Roman" w:cs="Times New Roman"/>
         </w:rPr>
-        <w:lastRenderedPageBreak/>
         <w:tab/>
       </w:r>
       <w:r>
@@ -5130,7 +5217,7 @@
                     <pic:cNvPicPr/>
                   </pic:nvPicPr>
                   <pic:blipFill>
-                    <a:blip r:embed="rId15">
+                    <a:blip r:embed="rId16">
                       <a:extLst>
                         <a:ext uri="{28A0092B-C50C-407E-A947-70E740481C1C}">
                           <a14:useLocalDpi xmlns:a14="http://schemas.microsoft.com/office/drawing/2010/main" val="0"/>
@@ -5490,7 +5577,7 @@
                     <pic:cNvPicPr/>
                   </pic:nvPicPr>
                   <pic:blipFill>
-                    <a:blip r:embed="rId16">
+                    <a:blip r:embed="rId17">
                       <a:extLst>
                         <a:ext uri="{28A0092B-C50C-407E-A947-70E740481C1C}">
                           <a14:useLocalDpi xmlns:a14="http://schemas.microsoft.com/office/drawing/2010/main" val="0"/>
@@ -5764,8 +5851,9 @@
           <w:bCs/>
           <w:noProof/>
         </w:rPr>
+        <w:lastRenderedPageBreak/>
         <w:drawing>
-          <wp:anchor distT="0" distB="0" distL="114300" distR="114300" simplePos="0" relativeHeight="251671552" behindDoc="0" locked="0" layoutInCell="1" allowOverlap="1" wp14:anchorId="3189DA8E" wp14:editId="2DBE4B0C">
+          <wp:anchor distT="0" distB="0" distL="114300" distR="114300" simplePos="0" relativeHeight="251671552" behindDoc="0" locked="0" layoutInCell="1" allowOverlap="1" wp14:anchorId="3189DA8E" wp14:editId="406472DE">
             <wp:simplePos x="0" y="0"/>
             <wp:positionH relativeFrom="margin">
               <wp:posOffset>586740</wp:posOffset>
@@ -5788,7 +5876,7 @@
                     <pic:cNvPicPr/>
                   </pic:nvPicPr>
                   <pic:blipFill>
-                    <a:blip r:embed="rId17" cstate="print">
+                    <a:blip r:embed="rId18" cstate="print">
                       <a:extLst>
                         <a:ext uri="{28A0092B-C50C-407E-A947-70E740481C1C}">
                           <a14:useLocalDpi xmlns:a14="http://schemas.microsoft.com/office/drawing/2010/main" val="0"/>
@@ -6045,6 +6133,7 @@
           <w:rFonts w:ascii="Times New Roman" w:hAnsi="Times New Roman" w:cs="Times New Roman"/>
           <w:b/>
           <w:bCs/>
+          <w:noProof/>
         </w:rPr>
         <w:drawing>
           <wp:anchor distT="0" distB="0" distL="114300" distR="114300" simplePos="0" relativeHeight="251672576" behindDoc="0" locked="0" layoutInCell="1" allowOverlap="1" wp14:anchorId="298C2381" wp14:editId="3BF4BB95">
@@ -6070,7 +6159,7 @@
                     <pic:cNvPicPr/>
                   </pic:nvPicPr>
                   <pic:blipFill>
-                    <a:blip r:embed="rId18">
+                    <a:blip r:embed="rId19">
                       <a:extLst>
                         <a:ext uri="{28A0092B-C50C-407E-A947-70E740481C1C}">
                           <a14:useLocalDpi xmlns:a14="http://schemas.microsoft.com/office/drawing/2010/main" val="0"/>
@@ -6327,8 +6416,8 @@
           <w:rFonts w:ascii="Times New Roman" w:hAnsi="Times New Roman" w:cs="Times New Roman"/>
           <w:b/>
           <w:bCs/>
-        </w:rPr>
-        <w:lastRenderedPageBreak/>
+          <w:noProof/>
+        </w:rPr>
         <w:drawing>
           <wp:anchor distT="0" distB="0" distL="114300" distR="114300" simplePos="0" relativeHeight="251673600" behindDoc="0" locked="0" layoutInCell="1" allowOverlap="1" wp14:anchorId="6449DA1E" wp14:editId="0DFD2ADE">
             <wp:simplePos x="0" y="0"/>
@@ -6353,7 +6442,7 @@
                     <pic:cNvPicPr/>
                   </pic:nvPicPr>
                   <pic:blipFill>
-                    <a:blip r:embed="rId19">
+                    <a:blip r:embed="rId20">
                       <a:extLst>
                         <a:ext uri="{28A0092B-C50C-407E-A947-70E740481C1C}">
                           <a14:useLocalDpi xmlns:a14="http://schemas.microsoft.com/office/drawing/2010/main" val="0"/>
@@ -6650,7 +6739,7 @@
     </w:p>
     <w:sectPr>
       <w:pgSz w:w="12240" w:h="15840"/>
-      <w:pgMar w:top="1440" w:right="1440" w:bottom="1440" w:left="1440" w:header="720" w:footer="720" w:gutter="0"/>
+      <w:pgMar w:top="2275" w:right="1699" w:bottom="1699" w:left="2275" w:header="720" w:footer="720" w:gutter="0"/>
       <w:cols w:space="720"/>
       <w:docGrid w:linePitch="360"/>
     </w:sectPr>
@@ -7261,6 +7350,7 @@
   <w:style w:type="character" w:default="1" w:styleId="DefaultParagraphFont">
     <w:name w:val="Default Paragraph Font"/>
     <w:uiPriority w:val="1"/>
+    <w:semiHidden/>
     <w:unhideWhenUsed/>
   </w:style>
   <w:style w:type="table" w:default="1" w:styleId="TableNormal">
